--- a/algo/assigments/maman12/batch2/12-2020a-20417-12-324962125-20-1.docx
+++ b/algo/assigments/maman12/batch2/12-2020a-20417-12-324962125-20-1.docx
@@ -131,7 +131,7 @@
     </w:p>
     <w:p>
       <w:pPr>
-        <w:pStyle w:val="a4"/>
+        <w:pStyle w:val="ListParagraph"/>
         <w:numPr>
           <w:ilvl w:val="0"/>
           <w:numId w:val="2"/>
@@ -164,7 +164,7 @@
     </w:p>
     <w:p>
       <w:pPr>
-        <w:pStyle w:val="a4"/>
+        <w:pStyle w:val="ListParagraph"/>
         <w:bidi/>
         <w:spacing w:after="0"/>
         <w:rPr>
@@ -565,7 +565,7 @@
     </w:p>
     <w:p>
       <w:pPr>
-        <w:pStyle w:val="a4"/>
+        <w:pStyle w:val="ListParagraph"/>
         <w:bidi/>
         <w:spacing w:after="0"/>
         <w:rPr>
@@ -719,7 +719,7 @@
     </w:p>
     <w:p>
       <w:pPr>
-        <w:pStyle w:val="a4"/>
+        <w:pStyle w:val="ListParagraph"/>
         <w:bidi/>
         <w:spacing w:after="0"/>
         <w:rPr>
@@ -941,7 +941,7 @@
     </w:p>
     <w:p>
       <w:pPr>
-        <w:pStyle w:val="a4"/>
+        <w:pStyle w:val="ListParagraph"/>
         <w:bidi/>
         <w:spacing w:after="0"/>
         <w:rPr>
@@ -1094,7 +1094,7 @@
     </w:p>
     <w:p>
       <w:pPr>
-        <w:pStyle w:val="a4"/>
+        <w:pStyle w:val="ListParagraph"/>
         <w:bidi/>
         <w:spacing w:after="0"/>
         <w:jc w:val="both"/>
@@ -1454,7 +1454,7 @@
     </w:p>
     <w:p>
       <w:pPr>
-        <w:pStyle w:val="a4"/>
+        <w:pStyle w:val="ListParagraph"/>
         <w:bidi/>
         <w:spacing w:after="0"/>
         <w:rPr>
@@ -1691,7 +1691,7 @@
     </w:p>
     <w:p>
       <w:pPr>
-        <w:pStyle w:val="a4"/>
+        <w:pStyle w:val="ListParagraph"/>
         <w:bidi/>
         <w:spacing w:after="0"/>
         <w:rPr>
@@ -1755,7 +1755,7 @@
     </w:p>
     <w:p>
       <w:pPr>
-        <w:pStyle w:val="a4"/>
+        <w:pStyle w:val="ListParagraph"/>
         <w:bidi/>
         <w:spacing w:after="0"/>
         <w:rPr>
@@ -2214,7 +2214,7 @@
     </w:p>
     <w:p>
       <w:pPr>
-        <w:pStyle w:val="a4"/>
+        <w:pStyle w:val="ListParagraph"/>
         <w:bidi/>
         <w:spacing w:after="0"/>
         <w:rPr>
@@ -2461,7 +2461,7 @@
     </w:p>
     <w:p>
       <w:pPr>
-        <w:pStyle w:val="a4"/>
+        <w:pStyle w:val="ListParagraph"/>
         <w:bidi/>
         <w:spacing w:after="0"/>
         <w:rPr>
@@ -2605,7 +2605,7 @@
     </w:p>
     <w:p>
       <w:pPr>
-        <w:pStyle w:val="a4"/>
+        <w:pStyle w:val="ListParagraph"/>
         <w:bidi/>
         <w:spacing w:after="0"/>
         <w:rPr>
@@ -2982,7 +2982,7 @@
     </w:p>
     <w:p>
       <w:pPr>
-        <w:pStyle w:val="a4"/>
+        <w:pStyle w:val="ListParagraph"/>
         <w:bidi/>
         <w:spacing w:after="0"/>
         <w:rPr>
@@ -3366,7 +3366,7 @@
     </w:p>
     <w:p>
       <w:pPr>
-        <w:pStyle w:val="a4"/>
+        <w:pStyle w:val="ListParagraph"/>
         <w:bidi/>
         <w:spacing w:after="0"/>
         <w:rPr>
@@ -3388,7 +3388,7 @@
     </w:p>
     <w:p>
       <w:pPr>
-        <w:pStyle w:val="a4"/>
+        <w:pStyle w:val="ListParagraph"/>
         <w:bidi/>
         <w:spacing w:after="0"/>
         <w:rPr>
@@ -7177,7 +7177,6 @@
           <w:szCs w:val="28"/>
           <w:rtl/>
         </w:rPr>
-        <w:lastRenderedPageBreak/>
         <w:t>נוכיח עבור הסיפא:</w:t>
       </w:r>
     </w:p>
@@ -9263,7 +9262,7 @@
     </w:p>
     <w:p>
       <w:pPr>
-        <w:pStyle w:val="a4"/>
+        <w:pStyle w:val="ListParagraph"/>
         <w:numPr>
           <w:ilvl w:val="0"/>
           <w:numId w:val="4"/>
@@ -9352,7 +9351,7 @@
     </w:p>
     <w:p>
       <w:pPr>
-        <w:pStyle w:val="a4"/>
+        <w:pStyle w:val="ListParagraph"/>
         <w:numPr>
           <w:ilvl w:val="1"/>
           <w:numId w:val="4"/>
@@ -9598,7 +9597,7 @@
     </w:p>
     <w:p>
       <w:pPr>
-        <w:pStyle w:val="a4"/>
+        <w:pStyle w:val="ListParagraph"/>
         <w:numPr>
           <w:ilvl w:val="1"/>
           <w:numId w:val="4"/>
@@ -9858,7 +9857,7 @@
     </w:p>
     <w:p>
       <w:pPr>
-        <w:pStyle w:val="a4"/>
+        <w:pStyle w:val="ListParagraph"/>
         <w:numPr>
           <w:ilvl w:val="0"/>
           <w:numId w:val="4"/>
@@ -9965,7 +9964,7 @@
     </w:p>
     <w:p>
       <w:pPr>
-        <w:pStyle w:val="a4"/>
+        <w:pStyle w:val="ListParagraph"/>
         <w:numPr>
           <w:ilvl w:val="1"/>
           <w:numId w:val="4"/>
@@ -10119,7 +10118,6 @@
           <w:szCs w:val="28"/>
           <w:rtl/>
         </w:rPr>
-        <w:lastRenderedPageBreak/>
         <w:t xml:space="preserve">כעת נפעיל את אלגוריתם </w:t>
       </w:r>
       <w:proofErr w:type="spellStart"/>
@@ -11218,7 +11216,6 @@
           <w:szCs w:val="28"/>
           <w:rtl/>
         </w:rPr>
-        <w:lastRenderedPageBreak/>
         <w:t>וסיימנו.</w:t>
       </w:r>
     </w:p>
@@ -11233,12 +11230,10 @@
           <w:rtl/>
         </w:rPr>
       </w:pPr>
-      <w:bookmarkStart w:id="0" w:name="_GoBack"/>
-      <w:bookmarkEnd w:id="0"/>
     </w:p>
     <w:p>
       <w:pPr>
-        <w:pStyle w:val="a4"/>
+        <w:pStyle w:val="ListParagraph"/>
         <w:numPr>
           <w:ilvl w:val="0"/>
           <w:numId w:val="2"/>
@@ -11251,6 +11246,7 @@
           <w:szCs w:val="28"/>
         </w:rPr>
       </w:pPr>
+      <w:commentRangeStart w:id="0"/>
       <w:r>
         <w:rPr>
           <w:rFonts w:eastAsiaTheme="minorEastAsia" w:hint="cs"/>
@@ -11283,11 +11279,18 @@
           <w:rtl/>
         </w:rPr>
         <w:t>:</w:t>
+      </w:r>
+      <w:commentRangeEnd w:id="0"/>
+      <w:r>
+        <w:rPr>
+          <w:rStyle w:val="CommentReference"/>
+        </w:rPr>
+        <w:commentReference w:id="0"/>
       </w:r>
     </w:p>
     <w:p>
       <w:pPr>
-        <w:pStyle w:val="a4"/>
+        <w:pStyle w:val="ListParagraph"/>
         <w:bidi/>
         <w:jc w:val="both"/>
         <w:rPr>
@@ -11428,7 +11431,7 @@
     </w:p>
     <w:p>
       <w:pPr>
-        <w:pStyle w:val="a4"/>
+        <w:pStyle w:val="ListParagraph"/>
         <w:bidi/>
         <w:jc w:val="both"/>
         <w:rPr>
@@ -11452,7 +11455,7 @@
     </w:p>
     <w:p>
       <w:pPr>
-        <w:pStyle w:val="a4"/>
+        <w:pStyle w:val="ListParagraph"/>
         <w:numPr>
           <w:ilvl w:val="0"/>
           <w:numId w:val="4"/>
@@ -11478,7 +11481,7 @@
     </w:p>
     <w:p>
       <w:pPr>
-        <w:pStyle w:val="a4"/>
+        <w:pStyle w:val="ListParagraph"/>
         <w:numPr>
           <w:ilvl w:val="0"/>
           <w:numId w:val="4"/>
@@ -11582,7 +11585,7 @@
     </w:p>
     <w:p>
       <w:pPr>
-        <w:pStyle w:val="a4"/>
+        <w:pStyle w:val="ListParagraph"/>
         <w:bidi/>
         <w:jc w:val="both"/>
         <w:rPr>
@@ -11667,7 +11670,7 @@
     </w:p>
     <w:p>
       <w:pPr>
-        <w:pStyle w:val="a4"/>
+        <w:pStyle w:val="ListParagraph"/>
         <w:numPr>
           <w:ilvl w:val="0"/>
           <w:numId w:val="4"/>
@@ -11800,7 +11803,7 @@
     </w:p>
     <w:p>
       <w:pPr>
-        <w:pStyle w:val="a4"/>
+        <w:pStyle w:val="ListParagraph"/>
         <w:bidi/>
         <w:jc w:val="both"/>
         <w:rPr>
@@ -11919,7 +11922,7 @@
     </w:p>
     <w:p>
       <w:pPr>
-        <w:pStyle w:val="a4"/>
+        <w:pStyle w:val="ListParagraph"/>
         <w:numPr>
           <w:ilvl w:val="0"/>
           <w:numId w:val="4"/>
@@ -12049,7 +12052,7 @@
     </w:p>
     <w:p>
       <w:pPr>
-        <w:pStyle w:val="a4"/>
+        <w:pStyle w:val="ListParagraph"/>
         <w:numPr>
           <w:ilvl w:val="1"/>
           <w:numId w:val="4"/>
@@ -12114,7 +12117,7 @@
     </w:p>
     <w:p>
       <w:pPr>
-        <w:pStyle w:val="a4"/>
+        <w:pStyle w:val="ListParagraph"/>
         <w:numPr>
           <w:ilvl w:val="2"/>
           <w:numId w:val="4"/>
@@ -12162,7 +12165,7 @@
     </w:p>
     <w:p>
       <w:pPr>
-        <w:pStyle w:val="a4"/>
+        <w:pStyle w:val="ListParagraph"/>
         <w:numPr>
           <w:ilvl w:val="2"/>
           <w:numId w:val="4"/>
@@ -12369,7 +12372,7 @@
     </w:p>
     <w:p>
       <w:pPr>
-        <w:pStyle w:val="a4"/>
+        <w:pStyle w:val="ListParagraph"/>
         <w:numPr>
           <w:ilvl w:val="0"/>
           <w:numId w:val="4"/>
@@ -12464,7 +12467,24 @@
           <w:szCs w:val="28"/>
           <w:rtl/>
         </w:rPr>
-        <w:t xml:space="preserve"> ומכאן שלפני הסרת הצלע הגרף היה </w:t>
+        <w:t xml:space="preserve"> ומכאן שלפני הסרת הצלע </w:t>
+      </w:r>
+      <w:commentRangeStart w:id="1"/>
+      <w:r>
+        <w:rPr>
+          <w:rFonts w:eastAsiaTheme="minorEastAsia" w:hint="cs"/>
+          <w:sz w:val="28"/>
+          <w:szCs w:val="28"/>
+          <w:rtl/>
+        </w:rPr>
+        <w:t xml:space="preserve">הגרף היה </w:t>
+      </w:r>
+      <w:commentRangeEnd w:id="1"/>
+      <w:r>
+        <w:rPr>
+          <w:rStyle w:val="CommentReference"/>
+        </w:rPr>
+        <w:commentReference w:id="1"/>
       </w:r>
       <w:proofErr w:type="spellStart"/>
       <w:r>
@@ -12489,7 +12509,7 @@
     </w:p>
     <w:p>
       <w:pPr>
-        <w:pStyle w:val="a4"/>
+        <w:pStyle w:val="ListParagraph"/>
         <w:numPr>
           <w:ilvl w:val="0"/>
           <w:numId w:val="4"/>
@@ -12596,7 +12616,7 @@
     </w:p>
     <w:p>
       <w:pPr>
-        <w:pStyle w:val="a4"/>
+        <w:pStyle w:val="ListParagraph"/>
         <w:bidi/>
         <w:jc w:val="both"/>
         <w:rPr>
@@ -12718,7 +12738,6 @@
           <w:szCs w:val="28"/>
           <w:rtl/>
         </w:rPr>
-        <w:lastRenderedPageBreak/>
         <w:t xml:space="preserve">ומכאן שניתן לתקן את </w:t>
       </w:r>
       <m:oMath>
@@ -12783,7 +12802,7 @@
     </w:p>
     <w:p>
       <w:pPr>
-        <w:pStyle w:val="a4"/>
+        <w:pStyle w:val="ListParagraph"/>
         <w:numPr>
           <w:ilvl w:val="0"/>
           <w:numId w:val="4"/>
@@ -12873,14 +12892,32 @@
           <w:rtl/>
         </w:rPr>
       </w:pPr>
-      <w:r>
-        <w:rPr>
-          <w:rFonts w:eastAsiaTheme="minorEastAsia" w:hint="cs"/>
-          <w:sz w:val="28"/>
-          <w:szCs w:val="28"/>
-          <w:rtl/>
-        </w:rPr>
-        <w:t xml:space="preserve">נשתמש בתכונת החתך(משפט 4.17 בעמוד 154 בספר) לפיה כל </w:t>
+      <w:commentRangeStart w:id="2"/>
+      <w:r>
+        <w:rPr>
+          <w:rFonts w:eastAsiaTheme="minorEastAsia" w:hint="cs"/>
+          <w:sz w:val="28"/>
+          <w:szCs w:val="28"/>
+          <w:rtl/>
+        </w:rPr>
+        <w:t>נשתמש בתכונת החתך(משפט 4.17 בעמוד 154 בספר</w:t>
+      </w:r>
+      <w:commentRangeEnd w:id="2"/>
+      <w:r>
+        <w:rPr>
+          <w:rStyle w:val="CommentReference"/>
+          <w:rtl/>
+        </w:rPr>
+        <w:commentReference w:id="2"/>
+      </w:r>
+      <w:r>
+        <w:rPr>
+          <w:rFonts w:eastAsiaTheme="minorEastAsia" w:hint="cs"/>
+          <w:sz w:val="28"/>
+          <w:szCs w:val="28"/>
+          <w:rtl/>
+        </w:rPr>
+        <w:t xml:space="preserve">) לפיה כל </w:t>
       </w:r>
       <w:proofErr w:type="spellStart"/>
       <w:r>
@@ -15562,7 +15599,6 @@
           <w:szCs w:val="28"/>
           <w:rtl/>
         </w:rPr>
-        <w:lastRenderedPageBreak/>
         <w:t>וסיימנו.</w:t>
       </w:r>
     </w:p>
@@ -15594,7 +15630,7 @@
     </w:p>
     <w:p>
       <w:pPr>
-        <w:pStyle w:val="a4"/>
+        <w:pStyle w:val="ListParagraph"/>
         <w:numPr>
           <w:ilvl w:val="0"/>
           <w:numId w:val="2"/>
@@ -15761,7 +15797,7 @@
     </w:p>
     <w:p>
       <w:pPr>
-        <w:pStyle w:val="a4"/>
+        <w:pStyle w:val="ListParagraph"/>
         <w:bidi/>
         <w:jc w:val="both"/>
         <w:rPr>
@@ -15937,7 +15973,7 @@
     </w:p>
     <w:p>
       <w:pPr>
-        <w:pStyle w:val="a4"/>
+        <w:pStyle w:val="ListParagraph"/>
         <w:bidi/>
         <w:jc w:val="both"/>
         <w:rPr>
@@ -16113,7 +16149,7 @@
     </w:p>
     <w:p>
       <w:pPr>
-        <w:pStyle w:val="a4"/>
+        <w:pStyle w:val="ListParagraph"/>
         <w:bidi/>
         <w:jc w:val="both"/>
         <w:rPr>
@@ -16289,7 +16325,7 @@
     </w:p>
     <w:p>
       <w:pPr>
-        <w:pStyle w:val="a4"/>
+        <w:pStyle w:val="ListParagraph"/>
         <w:bidi/>
         <w:jc w:val="both"/>
         <w:rPr>
@@ -16465,7 +16501,7 @@
     </w:p>
     <w:p>
       <w:pPr>
-        <w:pStyle w:val="a4"/>
+        <w:pStyle w:val="ListParagraph"/>
         <w:bidi/>
         <w:jc w:val="both"/>
         <w:rPr>
@@ -16641,7 +16677,7 @@
     </w:p>
     <w:p>
       <w:pPr>
-        <w:pStyle w:val="a4"/>
+        <w:pStyle w:val="ListParagraph"/>
         <w:bidi/>
         <w:jc w:val="both"/>
         <w:rPr>
@@ -16817,7 +16853,7 @@
     </w:p>
     <w:p>
       <w:pPr>
-        <w:pStyle w:val="a4"/>
+        <w:pStyle w:val="ListParagraph"/>
         <w:bidi/>
         <w:jc w:val="both"/>
         <w:rPr>
@@ -17343,7 +17379,7 @@
     </w:p>
     <w:p>
       <w:pPr>
-        <w:pStyle w:val="a4"/>
+        <w:pStyle w:val="ListParagraph"/>
         <w:bidi/>
         <w:jc w:val="both"/>
         <w:rPr>
@@ -17408,7 +17444,7 @@
     </w:p>
     <w:p>
       <w:pPr>
-        <w:pStyle w:val="a4"/>
+        <w:pStyle w:val="ListParagraph"/>
         <w:bidi/>
         <w:jc w:val="both"/>
         <w:rPr>
@@ -17844,7 +17880,7 @@
     </w:p>
     <w:p>
       <w:pPr>
-        <w:pStyle w:val="a4"/>
+        <w:pStyle w:val="ListParagraph"/>
         <w:bidi/>
         <w:jc w:val="both"/>
         <w:rPr>
@@ -17865,7 +17901,7 @@
     </w:p>
     <w:p>
       <w:pPr>
-        <w:pStyle w:val="a4"/>
+        <w:pStyle w:val="ListParagraph"/>
         <w:numPr>
           <w:ilvl w:val="0"/>
           <w:numId w:val="4"/>
@@ -17930,7 +17966,7 @@
     </w:p>
     <w:p>
       <w:pPr>
-        <w:pStyle w:val="a4"/>
+        <w:pStyle w:val="ListParagraph"/>
         <w:bidi/>
         <w:jc w:val="both"/>
         <w:rPr>
@@ -17962,7 +17998,7 @@
     </w:p>
     <w:p>
       <w:pPr>
-        <w:pStyle w:val="a4"/>
+        <w:pStyle w:val="ListParagraph"/>
         <w:numPr>
           <w:ilvl w:val="0"/>
           <w:numId w:val="2"/>
@@ -17975,6 +18011,7 @@
           <w:szCs w:val="28"/>
         </w:rPr>
       </w:pPr>
+      <w:commentRangeStart w:id="3"/>
       <w:r>
         <w:rPr>
           <w:rFonts w:eastAsiaTheme="minorEastAsia" w:hint="cs"/>
@@ -17984,13 +18021,20 @@
           <w:szCs w:val="28"/>
           <w:rtl/>
         </w:rPr>
-        <w:lastRenderedPageBreak/>
         <w:t>רעיון האלגוריתם:</w:t>
+      </w:r>
+      <w:commentRangeEnd w:id="3"/>
+      <w:r>
+        <w:rPr>
+          <w:rStyle w:val="CommentReference"/>
+          <w:rtl/>
+        </w:rPr>
+        <w:commentReference w:id="3"/>
       </w:r>
     </w:p>
     <w:p>
       <w:pPr>
-        <w:pStyle w:val="a4"/>
+        <w:pStyle w:val="ListParagraph"/>
         <w:bidi/>
         <w:jc w:val="both"/>
         <w:rPr>
@@ -18250,7 +18294,7 @@
     </w:p>
     <w:p>
       <w:pPr>
-        <w:pStyle w:val="a4"/>
+        <w:pStyle w:val="ListParagraph"/>
         <w:bidi/>
         <w:jc w:val="both"/>
         <w:rPr>
@@ -18267,7 +18311,27 @@
           <w:szCs w:val="28"/>
           <w:rtl/>
         </w:rPr>
-        <w:t xml:space="preserve">נשים לב שהדרך הנוחה והברורה ביותר לעשות דבר כזה היא כך שבהינתן עלה </w:t>
+        <w:t xml:space="preserve">נשים לב שהדרך הנוחה והברורה ביותר לעשות דבר כזה היא כך </w:t>
+      </w:r>
+      <w:proofErr w:type="spellStart"/>
+      <w:r>
+        <w:rPr>
+          <w:rFonts w:eastAsiaTheme="minorEastAsia" w:hint="cs"/>
+          <w:sz w:val="28"/>
+          <w:szCs w:val="28"/>
+          <w:rtl/>
+        </w:rPr>
+        <w:t>שבהינתן</w:t>
+      </w:r>
+      <w:proofErr w:type="spellEnd"/>
+      <w:r>
+        <w:rPr>
+          <w:rFonts w:eastAsiaTheme="minorEastAsia" w:hint="cs"/>
+          <w:sz w:val="28"/>
+          <w:szCs w:val="28"/>
+          <w:rtl/>
+        </w:rPr>
+        <w:t xml:space="preserve"> עלה </w:t>
       </w:r>
       <w:proofErr w:type="spellStart"/>
       <w:r>
@@ -18551,7 +18615,7 @@
     </w:p>
     <w:p>
       <w:pPr>
-        <w:pStyle w:val="a4"/>
+        <w:pStyle w:val="ListParagraph"/>
         <w:bidi/>
         <w:jc w:val="both"/>
         <w:rPr>
@@ -18566,7 +18630,7 @@
     </w:p>
     <w:p>
       <w:pPr>
-        <w:pStyle w:val="a4"/>
+        <w:pStyle w:val="ListParagraph"/>
         <w:bidi/>
         <w:jc w:val="both"/>
         <w:rPr>
@@ -18590,7 +18654,7 @@
     </w:p>
     <w:p>
       <w:pPr>
-        <w:pStyle w:val="a4"/>
+        <w:pStyle w:val="ListParagraph"/>
         <w:bidi/>
         <w:jc w:val="both"/>
         <w:rPr>
@@ -18760,7 +18824,7 @@
     </w:p>
     <w:p>
       <w:pPr>
-        <w:pStyle w:val="a4"/>
+        <w:pStyle w:val="ListParagraph"/>
         <w:bidi/>
         <w:jc w:val="both"/>
         <w:rPr>
@@ -18775,7 +18839,7 @@
     </w:p>
     <w:p>
       <w:pPr>
-        <w:pStyle w:val="a4"/>
+        <w:pStyle w:val="ListParagraph"/>
         <w:bidi/>
         <w:jc w:val="both"/>
         <w:rPr>
@@ -18799,7 +18863,7 @@
     </w:p>
     <w:p>
       <w:pPr>
-        <w:pStyle w:val="a4"/>
+        <w:pStyle w:val="ListParagraph"/>
         <w:bidi/>
         <w:jc w:val="both"/>
         <w:rPr>
@@ -18821,7 +18885,7 @@
     </w:p>
     <w:p>
       <w:pPr>
-        <w:pStyle w:val="a4"/>
+        <w:pStyle w:val="ListParagraph"/>
         <w:bidi/>
         <w:jc w:val="both"/>
         <w:rPr>
@@ -18834,7 +18898,7 @@
     </w:p>
     <w:p>
       <w:pPr>
-        <w:pStyle w:val="a4"/>
+        <w:pStyle w:val="ListParagraph"/>
         <w:bidi/>
         <w:jc w:val="both"/>
         <w:rPr>
@@ -18858,7 +18922,7 @@
     </w:p>
     <w:p>
       <w:pPr>
-        <w:pStyle w:val="a4"/>
+        <w:pStyle w:val="ListParagraph"/>
         <w:bidi/>
         <w:jc w:val="both"/>
         <w:rPr>
@@ -19111,7 +19175,7 @@
     </w:p>
     <w:p>
       <w:pPr>
-        <w:pStyle w:val="a4"/>
+        <w:pStyle w:val="ListParagraph"/>
         <w:bidi/>
         <w:jc w:val="both"/>
         <w:rPr>
@@ -19124,7 +19188,7 @@
     </w:p>
     <w:p>
       <w:pPr>
-        <w:pStyle w:val="a4"/>
+        <w:pStyle w:val="ListParagraph"/>
         <w:bidi/>
         <w:jc w:val="both"/>
         <w:rPr>
@@ -19174,7 +19238,7 @@
     </w:p>
     <w:p>
       <w:pPr>
-        <w:pStyle w:val="a4"/>
+        <w:pStyle w:val="ListParagraph"/>
         <w:bidi/>
         <w:jc w:val="both"/>
         <w:rPr>
@@ -19308,7 +19372,7 @@
     </w:p>
     <w:p>
       <w:pPr>
-        <w:pStyle w:val="a4"/>
+        <w:pStyle w:val="ListParagraph"/>
         <w:bidi/>
         <w:jc w:val="both"/>
         <w:rPr>
@@ -19320,7 +19384,7 @@
     </w:p>
     <w:p>
       <w:pPr>
-        <w:pStyle w:val="a4"/>
+        <w:pStyle w:val="ListParagraph"/>
         <w:bidi/>
         <w:jc w:val="both"/>
         <w:rPr>
@@ -19394,7 +19458,7 @@
     </w:p>
     <w:p>
       <w:pPr>
-        <w:pStyle w:val="a4"/>
+        <w:pStyle w:val="ListParagraph"/>
         <w:bidi/>
         <w:jc w:val="both"/>
         <w:rPr>
@@ -19409,7 +19473,7 @@
     </w:p>
     <w:p>
       <w:pPr>
-        <w:pStyle w:val="a4"/>
+        <w:pStyle w:val="ListParagraph"/>
         <w:bidi/>
         <w:jc w:val="both"/>
         <w:rPr>
@@ -19518,7 +19582,7 @@
     </w:p>
     <w:p>
       <w:pPr>
-        <w:pStyle w:val="a4"/>
+        <w:pStyle w:val="ListParagraph"/>
         <w:bidi/>
         <w:jc w:val="both"/>
         <w:rPr>
@@ -19647,7 +19711,7 @@
     </w:p>
     <w:p>
       <w:pPr>
-        <w:pStyle w:val="a4"/>
+        <w:pStyle w:val="ListParagraph"/>
         <w:bidi/>
         <w:jc w:val="both"/>
         <w:rPr>
@@ -20090,7 +20154,6 @@
           <w:szCs w:val="28"/>
           <w:rtl/>
         </w:rPr>
-        <w:lastRenderedPageBreak/>
         <w:t xml:space="preserve">,בצורה כזאת נוצר עלה בעץ(האב שהסרנו את בניו) נקרא לעלה כזה, עלה </w:t>
       </w:r>
       <w:proofErr w:type="spellStart"/>
@@ -20144,7 +20207,7 @@
     </w:p>
     <w:p>
       <w:pPr>
-        <w:pStyle w:val="a4"/>
+        <w:pStyle w:val="ListParagraph"/>
         <w:bidi/>
         <w:jc w:val="both"/>
         <w:rPr>
@@ -20300,7 +20363,7 @@
     </w:p>
     <w:p>
       <w:pPr>
-        <w:pStyle w:val="a4"/>
+        <w:pStyle w:val="ListParagraph"/>
         <w:bidi/>
         <w:jc w:val="both"/>
         <w:rPr>
@@ -20382,7 +20445,7 @@
     </w:p>
     <w:p>
       <w:pPr>
-        <w:pStyle w:val="a4"/>
+        <w:pStyle w:val="ListParagraph"/>
         <w:bidi/>
         <w:jc w:val="both"/>
         <w:rPr>
@@ -20477,7 +20540,7 @@
     </w:p>
     <w:p>
       <w:pPr>
-        <w:pStyle w:val="a4"/>
+        <w:pStyle w:val="ListParagraph"/>
         <w:bidi/>
         <w:jc w:val="both"/>
         <w:rPr>
@@ -20499,7 +20562,7 @@
     </w:p>
     <w:p>
       <w:pPr>
-        <w:pStyle w:val="a4"/>
+        <w:pStyle w:val="ListParagraph"/>
         <w:bidi/>
         <w:jc w:val="both"/>
         <w:rPr>
@@ -20512,7 +20575,7 @@
     </w:p>
     <w:p>
       <w:pPr>
-        <w:pStyle w:val="a4"/>
+        <w:pStyle w:val="ListParagraph"/>
         <w:bidi/>
         <w:jc w:val="both"/>
         <w:rPr>
@@ -20574,6 +20637,340 @@
     </w:sectPr>
   </w:body>
 </w:document>
+</file>
+
+<file path=word/comments.xml><?xml version="1.0" encoding="utf-8"?>
+<w:comments xmlns:wpc="http://schemas.microsoft.com/office/word/2010/wordprocessingCanvas" xmlns:cx="http://schemas.microsoft.com/office/drawing/2014/chartex" xmlns:cx1="http://schemas.microsoft.com/office/drawing/2015/9/8/chartex" xmlns:cx2="http://schemas.microsoft.com/office/drawing/2015/10/21/chartex" xmlns:cx3="http://schemas.microsoft.com/office/drawing/2016/5/9/chartex" xmlns:cx4="http://schemas.microsoft.com/office/drawing/2016/5/10/chartex" xmlns:cx5="http://schemas.microsoft.com/office/drawing/2016/5/11/chartex" xmlns:cx6="http://schemas.microsoft.com/office/drawing/2016/5/12/chartex" xmlns:cx7="http://schemas.microsoft.com/office/drawing/2016/5/13/chartex" xmlns:cx8="http://schemas.microsoft.com/office/drawing/2016/5/14/chartex" xmlns:mc="http://schemas.openxmlformats.org/markup-compatibility/2006" xmlns:aink="http://schemas.microsoft.com/office/drawing/2016/ink" xmlns:am3d="http://schemas.microsoft.com/office/drawing/2017/model3d" xmlns:o="urn:schemas-microsoft-com:office:office" xmlns:r="http://schemas.openxmlformats.org/officeDocument/2006/relationships" xmlns:m="http://schemas.openxmlformats.org/officeDocument/2006/math" xmlns:v="urn:schemas-microsoft-com:vml" xmlns:wp14="http://schemas.microsoft.com/office/word/2010/wordprocessingDrawing" xmlns:wp="http://schemas.openxmlformats.org/drawingml/2006/wordprocessingDrawing" xmlns:w10="urn:schemas-microsoft-com:office:word" xmlns:w="http://schemas.openxmlformats.org/wordprocessingml/2006/main" xmlns:w14="http://schemas.microsoft.com/office/word/2010/wordml" xmlns:w15="http://schemas.microsoft.com/office/word/2012/wordml" xmlns:w16cid="http://schemas.microsoft.com/office/word/2016/wordml/cid" xmlns:w16se="http://schemas.microsoft.com/office/word/2015/wordml/symex" xmlns:wpg="http://schemas.microsoft.com/office/word/2010/wordprocessingGroup" xmlns:wpi="http://schemas.microsoft.com/office/word/2010/wordprocessingInk" xmlns:wne="http://schemas.microsoft.com/office/word/2006/wordml" xmlns:wps="http://schemas.microsoft.com/office/word/2010/wordprocessingShape" mc:Ignorable="w14 w15 w16se w16cid wp14">
+  <w:comment w:id="0" w:author="Microsoft Office User" w:date="2019-12-19T11:07:00Z" w:initials="MOU">
+    <w:p>
+      <w:pPr>
+        <w:pStyle w:val="CommentText"/>
+        <w:bidi/>
+      </w:pPr>
+      <w:r>
+        <w:rPr>
+          <w:rStyle w:val="CommentReference"/>
+        </w:rPr>
+        <w:annotationRef/>
+      </w:r>
+      <w:r>
+        <w:t>•</w:t>
+      </w:r>
+      <w:r>
+        <w:rPr>
+          <w:rFonts w:cs="Arial" w:hint="cs"/>
+          <w:rtl/>
+        </w:rPr>
+        <w:t>תיאור</w:t>
+      </w:r>
+      <w:r>
+        <w:rPr>
+          <w:rFonts w:cs="Arial"/>
+          <w:rtl/>
+        </w:rPr>
+        <w:t xml:space="preserve"> </w:t>
+      </w:r>
+      <w:r>
+        <w:rPr>
+          <w:rFonts w:cs="Arial" w:hint="cs"/>
+          <w:rtl/>
+        </w:rPr>
+        <w:t>אלג</w:t>
+      </w:r>
+      <w:r>
+        <w:rPr>
+          <w:rFonts w:cs="Arial"/>
+          <w:rtl/>
+        </w:rPr>
+        <w:t xml:space="preserve">' – 5 </w:t>
+      </w:r>
+      <w:proofErr w:type="spellStart"/>
+      <w:r>
+        <w:rPr>
+          <w:rFonts w:cs="Arial" w:hint="cs"/>
+          <w:rtl/>
+        </w:rPr>
+        <w:t>נק</w:t>
+      </w:r>
+      <w:proofErr w:type="spellEnd"/>
+      <w:r>
+        <w:t>'</w:t>
+      </w:r>
+    </w:p>
+    <w:p>
+      <w:pPr>
+        <w:pStyle w:val="CommentText"/>
+        <w:bidi/>
+      </w:pPr>
+      <w:r>
+        <w:rPr>
+          <w:rFonts w:hint="eastAsia"/>
+        </w:rPr>
+        <w:t>•</w:t>
+      </w:r>
+      <w:r>
+        <w:rPr>
+          <w:rFonts w:cs="Arial" w:hint="cs"/>
+          <w:rtl/>
+        </w:rPr>
+        <w:t>הוכחת</w:t>
+      </w:r>
+      <w:r>
+        <w:rPr>
+          <w:rFonts w:cs="Arial"/>
+          <w:rtl/>
+        </w:rPr>
+        <w:t xml:space="preserve"> </w:t>
+      </w:r>
+      <w:r>
+        <w:rPr>
+          <w:rFonts w:cs="Arial" w:hint="cs"/>
+          <w:rtl/>
+        </w:rPr>
+        <w:t>נכונות</w:t>
+      </w:r>
+      <w:r>
+        <w:rPr>
+          <w:rFonts w:cs="Arial"/>
+          <w:rtl/>
+        </w:rPr>
+        <w:t xml:space="preserve"> – </w:t>
+      </w:r>
+      <w:r>
+        <w:rPr>
+          <w:rFonts w:cs="Arial"/>
+        </w:rPr>
+        <w:t>5</w:t>
+      </w:r>
+      <w:r>
+        <w:rPr>
+          <w:rFonts w:cs="Arial"/>
+          <w:rtl/>
+        </w:rPr>
+        <w:t xml:space="preserve"> </w:t>
+      </w:r>
+      <w:proofErr w:type="spellStart"/>
+      <w:r>
+        <w:rPr>
+          <w:rFonts w:cs="Arial" w:hint="cs"/>
+          <w:rtl/>
+        </w:rPr>
+        <w:t>נק</w:t>
+      </w:r>
+      <w:proofErr w:type="spellEnd"/>
+      <w:r>
+        <w:t>'</w:t>
+      </w:r>
+    </w:p>
+    <w:p>
+      <w:pPr>
+        <w:pStyle w:val="CommentText"/>
+        <w:bidi/>
+      </w:pPr>
+      <w:r>
+        <w:t>*</w:t>
+      </w:r>
+      <w:r>
+        <w:rPr>
+          <w:rFonts w:cs="Arial" w:hint="cs"/>
+          <w:rtl/>
+        </w:rPr>
+        <w:t>ניתוח</w:t>
+      </w:r>
+      <w:r>
+        <w:rPr>
+          <w:rFonts w:cs="Arial"/>
+          <w:rtl/>
+        </w:rPr>
+        <w:t xml:space="preserve"> </w:t>
+      </w:r>
+      <w:r>
+        <w:rPr>
+          <w:rFonts w:cs="Arial" w:hint="cs"/>
+          <w:rtl/>
+        </w:rPr>
+        <w:t>זמן</w:t>
+      </w:r>
+      <w:r>
+        <w:rPr>
+          <w:rFonts w:cs="Arial"/>
+          <w:rtl/>
+        </w:rPr>
+        <w:t xml:space="preserve"> </w:t>
+      </w:r>
+      <w:r>
+        <w:rPr>
+          <w:rFonts w:cs="Arial" w:hint="cs"/>
+          <w:rtl/>
+        </w:rPr>
+        <w:t>ריצה</w:t>
+      </w:r>
+      <w:r>
+        <w:rPr>
+          <w:rFonts w:cs="Arial"/>
+          <w:rtl/>
+        </w:rPr>
+        <w:t xml:space="preserve"> – 2 </w:t>
+      </w:r>
+      <w:proofErr w:type="spellStart"/>
+      <w:r>
+        <w:rPr>
+          <w:rFonts w:cs="Arial" w:hint="cs"/>
+          <w:rtl/>
+        </w:rPr>
+        <w:t>נק</w:t>
+      </w:r>
+      <w:proofErr w:type="spellEnd"/>
+      <w:r>
+        <w:t>'</w:t>
+      </w:r>
+    </w:p>
+  </w:comment>
+  <w:comment w:id="1" w:author="Microsoft Office User" w:date="2019-12-19T11:06:00Z" w:initials="MOU">
+    <w:p>
+      <w:pPr>
+        <w:pStyle w:val="CommentText"/>
+        <w:rPr>
+          <w:rtl/>
+        </w:rPr>
+      </w:pPr>
+      <w:r>
+        <w:rPr>
+          <w:rStyle w:val="CommentReference"/>
+        </w:rPr>
+        <w:annotationRef/>
+      </w:r>
+      <w:r>
+        <w:t xml:space="preserve"> </w:t>
+      </w:r>
+      <w:r>
+        <w:rPr>
+          <w:rFonts w:hint="cs"/>
+          <w:rtl/>
+        </w:rPr>
+        <w:t>בגרף היה מעגל</w:t>
+      </w:r>
+    </w:p>
+  </w:comment>
+  <w:comment w:id="2" w:author="Microsoft Office User" w:date="2019-12-19T11:07:00Z" w:initials="MOU">
+    <w:p>
+      <w:pPr>
+        <w:pStyle w:val="CommentText"/>
+      </w:pPr>
+      <w:r>
+        <w:rPr>
+          <w:rStyle w:val="CommentReference"/>
+        </w:rPr>
+        <w:annotationRef/>
+      </w:r>
+      <w:r>
+        <w:t>a</w:t>
+      </w:r>
+    </w:p>
+  </w:comment>
+  <w:comment w:id="3" w:author="Microsoft Office User" w:date="2019-12-19T11:27:00Z" w:initials="MOU">
+    <w:p>
+      <w:pPr>
+        <w:pStyle w:val="CommentText"/>
+        <w:bidi/>
+      </w:pPr>
+      <w:bookmarkStart w:id="4" w:name="_GoBack"/>
+      <w:r>
+        <w:rPr>
+          <w:rStyle w:val="CommentReference"/>
+        </w:rPr>
+        <w:annotationRef/>
+      </w:r>
+      <w:r>
+        <w:t>•</w:t>
+      </w:r>
+      <w:r>
+        <w:rPr>
+          <w:rFonts w:cs="Arial"/>
+          <w:rtl/>
+        </w:rPr>
+        <w:t xml:space="preserve">רעיון הבניה – 3 </w:t>
+      </w:r>
+      <w:proofErr w:type="spellStart"/>
+      <w:r>
+        <w:rPr>
+          <w:rFonts w:cs="Arial"/>
+          <w:rtl/>
+        </w:rPr>
+        <w:t>נק</w:t>
+      </w:r>
+      <w:proofErr w:type="spellEnd"/>
+      <w:r>
+        <w:t>'</w:t>
+      </w:r>
+    </w:p>
+    <w:p>
+      <w:pPr>
+        <w:pStyle w:val="CommentText"/>
+        <w:bidi/>
+      </w:pPr>
+      <w:r>
+        <w:t>•</w:t>
+      </w:r>
+      <w:r>
+        <w:rPr>
+          <w:rFonts w:cs="Arial"/>
+          <w:rtl/>
+        </w:rPr>
+        <w:t xml:space="preserve">הוכחה מלאה – </w:t>
+      </w:r>
+      <w:proofErr w:type="gramStart"/>
+      <w:r>
+        <w:rPr>
+          <w:rFonts w:cs="Arial"/>
+          <w:rtl/>
+        </w:rPr>
+        <w:t xml:space="preserve">0  </w:t>
+      </w:r>
+      <w:proofErr w:type="spellStart"/>
+      <w:r>
+        <w:rPr>
+          <w:rFonts w:cs="Arial"/>
+          <w:rtl/>
+        </w:rPr>
+        <w:t>נק</w:t>
+      </w:r>
+      <w:proofErr w:type="spellEnd"/>
+      <w:proofErr w:type="gramEnd"/>
+      <w:r>
+        <w:t>'</w:t>
+      </w:r>
+    </w:p>
+    <w:p>
+      <w:pPr>
+        <w:pStyle w:val="CommentText"/>
+        <w:bidi/>
+      </w:pPr>
+      <w:r>
+        <w:t>a</w:t>
+      </w:r>
+      <w:bookmarkEnd w:id="4"/>
+    </w:p>
+  </w:comment>
+</w:comments>
+</file>
+
+<file path=word/commentsExtended.xml><?xml version="1.0" encoding="utf-8"?>
+<w15:commentsEx xmlns:wpc="http://schemas.microsoft.com/office/word/2010/wordprocessingCanvas" xmlns:cx="http://schemas.microsoft.com/office/drawing/2014/chartex" xmlns:cx1="http://schemas.microsoft.com/office/drawing/2015/9/8/chartex" xmlns:cx2="http://schemas.microsoft.com/office/drawing/2015/10/21/chartex" xmlns:cx3="http://schemas.microsoft.com/office/drawing/2016/5/9/chartex" xmlns:cx4="http://schemas.microsoft.com/office/drawing/2016/5/10/chartex" xmlns:cx5="http://schemas.microsoft.com/office/drawing/2016/5/11/chartex" xmlns:cx6="http://schemas.microsoft.com/office/drawing/2016/5/12/chartex" xmlns:cx7="http://schemas.microsoft.com/office/drawing/2016/5/13/chartex" xmlns:cx8="http://schemas.microsoft.com/office/drawing/2016/5/14/chartex" xmlns:mc="http://schemas.openxmlformats.org/markup-compatibility/2006" xmlns:aink="http://schemas.microsoft.com/office/drawing/2016/ink" xmlns:am3d="http://schemas.microsoft.com/office/drawing/2017/model3d" xmlns:o="urn:schemas-microsoft-com:office:office" xmlns:r="http://schemas.openxmlformats.org/officeDocument/2006/relationships" xmlns:m="http://schemas.openxmlformats.org/officeDocument/2006/math" xmlns:v="urn:schemas-microsoft-com:vml" xmlns:wp14="http://schemas.microsoft.com/office/word/2010/wordprocessingDrawing" xmlns:wp="http://schemas.openxmlformats.org/drawingml/2006/wordprocessingDrawing" xmlns:w10="urn:schemas-microsoft-com:office:word" xmlns:w="http://schemas.openxmlformats.org/wordprocessingml/2006/main" xmlns:w14="http://schemas.microsoft.com/office/word/2010/wordml" xmlns:w15="http://schemas.microsoft.com/office/word/2012/wordml" xmlns:w16cid="http://schemas.microsoft.com/office/word/2016/wordml/cid" xmlns:w16se="http://schemas.microsoft.com/office/word/2015/wordml/symex" xmlns:wpg="http://schemas.microsoft.com/office/word/2010/wordprocessingGroup" xmlns:wpi="http://schemas.microsoft.com/office/word/2010/wordprocessingInk" xmlns:wne="http://schemas.microsoft.com/office/word/2006/wordml" xmlns:wps="http://schemas.microsoft.com/office/word/2010/wordprocessingShape" mc:Ignorable="w14 w15 w16se w16cid wp14">
+  <w15:commentEx w15:paraId="7206CD63" w15:done="0"/>
+  <w15:commentEx w15:paraId="0A023C97" w15:done="0"/>
+  <w15:commentEx w15:paraId="12DB1672" w15:done="0"/>
+  <w15:commentEx w15:paraId="53D3756E" w15:done="0"/>
+</w15:commentsEx>
+</file>
+
+<file path=word/commentsIds.xml><?xml version="1.0" encoding="utf-8"?>
+<w16cid:commentsIds xmlns:wpc="http://schemas.microsoft.com/office/word/2010/wordprocessingCanvas" xmlns:cx="http://schemas.microsoft.com/office/drawing/2014/chartex" xmlns:cx1="http://schemas.microsoft.com/office/drawing/2015/9/8/chartex" xmlns:cx2="http://schemas.microsoft.com/office/drawing/2015/10/21/chartex" xmlns:cx3="http://schemas.microsoft.com/office/drawing/2016/5/9/chartex" xmlns:cx4="http://schemas.microsoft.com/office/drawing/2016/5/10/chartex" xmlns:cx5="http://schemas.microsoft.com/office/drawing/2016/5/11/chartex" xmlns:cx6="http://schemas.microsoft.com/office/drawing/2016/5/12/chartex" xmlns:cx7="http://schemas.microsoft.com/office/drawing/2016/5/13/chartex" xmlns:cx8="http://schemas.microsoft.com/office/drawing/2016/5/14/chartex" xmlns:mc="http://schemas.openxmlformats.org/markup-compatibility/2006" xmlns:aink="http://schemas.microsoft.com/office/drawing/2016/ink" xmlns:am3d="http://schemas.microsoft.com/office/drawing/2017/model3d" xmlns:o="urn:schemas-microsoft-com:office:office" xmlns:r="http://schemas.openxmlformats.org/officeDocument/2006/relationships" xmlns:m="http://schemas.openxmlformats.org/officeDocument/2006/math" xmlns:v="urn:schemas-microsoft-com:vml" xmlns:wp14="http://schemas.microsoft.com/office/word/2010/wordprocessingDrawing" xmlns:wp="http://schemas.openxmlformats.org/drawingml/2006/wordprocessingDrawing" xmlns:w10="urn:schemas-microsoft-com:office:word" xmlns:w="http://schemas.openxmlformats.org/wordprocessingml/2006/main" xmlns:w14="http://schemas.microsoft.com/office/word/2010/wordml" xmlns:w15="http://schemas.microsoft.com/office/word/2012/wordml" xmlns:w16cid="http://schemas.microsoft.com/office/word/2016/wordml/cid" xmlns:w16se="http://schemas.microsoft.com/office/word/2015/wordml/symex" xmlns:wpg="http://schemas.microsoft.com/office/word/2010/wordprocessingGroup" xmlns:wpi="http://schemas.microsoft.com/office/word/2010/wordprocessingInk" xmlns:wne="http://schemas.microsoft.com/office/word/2006/wordml" xmlns:wps="http://schemas.microsoft.com/office/word/2010/wordprocessingShape" mc:Ignorable="w14 w15 w16se w16cid wp14">
+  <w16cid:commentId w16cid:paraId="7206CD63" w16cid:durableId="21A5D887"/>
+  <w16cid:commentId w16cid:paraId="0A023C97" w16cid:durableId="21A5D83A"/>
+  <w16cid:commentId w16cid:paraId="12DB1672" w16cid:durableId="21A5D86E"/>
+  <w16cid:commentId w16cid:paraId="53D3756E" w16cid:durableId="21A5DD2E"/>
+</w16cid:commentsIds>
 </file>
 
 <file path=word/numbering.xml><?xml version="1.0" encoding="utf-8"?>
@@ -20973,6 +21370,14 @@
 </w:numbering>
 </file>
 
+<file path=word/people.xml><?xml version="1.0" encoding="utf-8"?>
+<w15:people xmlns:wpc="http://schemas.microsoft.com/office/word/2010/wordprocessingCanvas" xmlns:cx="http://schemas.microsoft.com/office/drawing/2014/chartex" xmlns:cx1="http://schemas.microsoft.com/office/drawing/2015/9/8/chartex" xmlns:cx2="http://schemas.microsoft.com/office/drawing/2015/10/21/chartex" xmlns:cx3="http://schemas.microsoft.com/office/drawing/2016/5/9/chartex" xmlns:cx4="http://schemas.microsoft.com/office/drawing/2016/5/10/chartex" xmlns:cx5="http://schemas.microsoft.com/office/drawing/2016/5/11/chartex" xmlns:cx6="http://schemas.microsoft.com/office/drawing/2016/5/12/chartex" xmlns:cx7="http://schemas.microsoft.com/office/drawing/2016/5/13/chartex" xmlns:cx8="http://schemas.microsoft.com/office/drawing/2016/5/14/chartex" xmlns:mc="http://schemas.openxmlformats.org/markup-compatibility/2006" xmlns:aink="http://schemas.microsoft.com/office/drawing/2016/ink" xmlns:am3d="http://schemas.microsoft.com/office/drawing/2017/model3d" xmlns:o="urn:schemas-microsoft-com:office:office" xmlns:r="http://schemas.openxmlformats.org/officeDocument/2006/relationships" xmlns:m="http://schemas.openxmlformats.org/officeDocument/2006/math" xmlns:v="urn:schemas-microsoft-com:vml" xmlns:wp14="http://schemas.microsoft.com/office/word/2010/wordprocessingDrawing" xmlns:wp="http://schemas.openxmlformats.org/drawingml/2006/wordprocessingDrawing" xmlns:w10="urn:schemas-microsoft-com:office:word" xmlns:w="http://schemas.openxmlformats.org/wordprocessingml/2006/main" xmlns:w14="http://schemas.microsoft.com/office/word/2010/wordml" xmlns:w15="http://schemas.microsoft.com/office/word/2012/wordml" xmlns:w16cid="http://schemas.microsoft.com/office/word/2016/wordml/cid" xmlns:w16se="http://schemas.microsoft.com/office/word/2015/wordml/symex" xmlns:wpg="http://schemas.microsoft.com/office/word/2010/wordprocessingGroup" xmlns:wpi="http://schemas.microsoft.com/office/word/2010/wordprocessingInk" xmlns:wne="http://schemas.microsoft.com/office/word/2006/wordml" xmlns:wps="http://schemas.microsoft.com/office/word/2010/wordprocessingShape" mc:Ignorable="w14 w15 w16se w16cid wp14">
+  <w15:person w15:author="Microsoft Office User">
+    <w15:presenceInfo w15:providerId="None" w15:userId="Microsoft Office User"/>
+  </w15:person>
+</w15:people>
+</file>
+
 <file path=word/styles.xml><?xml version="1.0" encoding="utf-8"?>
 <w:styles xmlns:mc="http://schemas.openxmlformats.org/markup-compatibility/2006" xmlns:r="http://schemas.openxmlformats.org/officeDocument/2006/relationships" xmlns:w="http://schemas.openxmlformats.org/wordprocessingml/2006/main" xmlns:w14="http://schemas.microsoft.com/office/word/2010/wordml" xmlns:w15="http://schemas.microsoft.com/office/word/2012/wordml" xmlns:w16cid="http://schemas.microsoft.com/office/word/2016/wordml/cid" xmlns:w16se="http://schemas.microsoft.com/office/word/2015/wordml/symex" mc:Ignorable="w14 w15 w16se w16cid">
   <w:docDefaults>
@@ -20990,7 +21395,7 @@
       </w:pPr>
     </w:pPrDefault>
   </w:docDefaults>
-  <w:latentStyles w:defLockedState="0" w:defUIPriority="99" w:defSemiHidden="0" w:defUnhideWhenUsed="0" w:defQFormat="0" w:count="375">
+  <w:latentStyles w:defLockedState="0" w:defUIPriority="99" w:defSemiHidden="0" w:defUnhideWhenUsed="0" w:defQFormat="0" w:count="376">
     <w:lsdException w:name="Normal" w:uiPriority="0" w:qFormat="1"/>
     <w:lsdException w:name="heading 1" w:uiPriority="9" w:qFormat="1"/>
     <w:lsdException w:name="heading 2" w:semiHidden="1" w:uiPriority="9" w:unhideWhenUsed="1" w:qFormat="1"/>
@@ -21366,18 +21771,19 @@
     <w:lsdException w:name="Smart Hyperlink" w:semiHidden="1" w:unhideWhenUsed="1"/>
     <w:lsdException w:name="Hashtag" w:semiHidden="1" w:unhideWhenUsed="1"/>
     <w:lsdException w:name="Unresolved Mention" w:semiHidden="1" w:unhideWhenUsed="1"/>
+    <w:lsdException w:name="Smart Link" w:semiHidden="1" w:unhideWhenUsed="1"/>
   </w:latentStyles>
-  <w:style w:type="paragraph" w:default="1" w:styleId="a">
+  <w:style w:type="paragraph" w:default="1" w:styleId="Normal">
     <w:name w:val="Normal"/>
     <w:qFormat/>
   </w:style>
-  <w:style w:type="character" w:default="1" w:styleId="a0">
+  <w:style w:type="character" w:default="1" w:styleId="DefaultParagraphFont">
     <w:name w:val="Default Paragraph Font"/>
     <w:uiPriority w:val="1"/>
     <w:semiHidden/>
     <w:unhideWhenUsed/>
   </w:style>
-  <w:style w:type="table" w:default="1" w:styleId="a1">
+  <w:style w:type="table" w:default="1" w:styleId="TableNormal">
     <w:name w:val="Normal Table"/>
     <w:uiPriority w:val="99"/>
     <w:semiHidden/>
@@ -21392,15 +21798,15 @@
       </w:tblCellMar>
     </w:tblPr>
   </w:style>
-  <w:style w:type="numbering" w:default="1" w:styleId="a2">
+  <w:style w:type="numbering" w:default="1" w:styleId="NoList">
     <w:name w:val="No List"/>
     <w:uiPriority w:val="99"/>
     <w:semiHidden/>
     <w:unhideWhenUsed/>
   </w:style>
-  <w:style w:type="character" w:styleId="a3">
+  <w:style w:type="character" w:styleId="PlaceholderText">
     <w:name w:val="Placeholder Text"/>
-    <w:basedOn w:val="a0"/>
+    <w:basedOn w:val="DefaultParagraphFont"/>
     <w:uiPriority w:val="99"/>
     <w:semiHidden/>
     <w:rsid w:val="0004449C"/>
@@ -21408,9 +21814,9 @@
       <w:color w:val="808080"/>
     </w:rPr>
   </w:style>
-  <w:style w:type="paragraph" w:styleId="a4">
+  <w:style w:type="paragraph" w:styleId="ListParagraph">
     <w:name w:val="List Paragraph"/>
-    <w:basedOn w:val="a"/>
+    <w:basedOn w:val="Normal"/>
     <w:uiPriority w:val="34"/>
     <w:qFormat/>
     <w:rsid w:val="0004449C"/>
@@ -21418,6 +21824,104 @@
       <w:ind w:left="720"/>
       <w:contextualSpacing/>
     </w:pPr>
+  </w:style>
+  <w:style w:type="character" w:styleId="CommentReference">
+    <w:name w:val="annotation reference"/>
+    <w:basedOn w:val="DefaultParagraphFont"/>
+    <w:uiPriority w:val="99"/>
+    <w:semiHidden/>
+    <w:unhideWhenUsed/>
+    <w:rsid w:val="00C572FB"/>
+    <w:rPr>
+      <w:sz w:val="16"/>
+      <w:szCs w:val="16"/>
+    </w:rPr>
+  </w:style>
+  <w:style w:type="paragraph" w:styleId="CommentText">
+    <w:name w:val="annotation text"/>
+    <w:basedOn w:val="Normal"/>
+    <w:link w:val="CommentTextChar"/>
+    <w:uiPriority w:val="99"/>
+    <w:semiHidden/>
+    <w:unhideWhenUsed/>
+    <w:rsid w:val="00C572FB"/>
+    <w:pPr>
+      <w:spacing w:line="240" w:lineRule="auto"/>
+    </w:pPr>
+    <w:rPr>
+      <w:sz w:val="20"/>
+      <w:szCs w:val="20"/>
+    </w:rPr>
+  </w:style>
+  <w:style w:type="character" w:customStyle="1" w:styleId="CommentTextChar">
+    <w:name w:val="Comment Text Char"/>
+    <w:basedOn w:val="DefaultParagraphFont"/>
+    <w:link w:val="CommentText"/>
+    <w:uiPriority w:val="99"/>
+    <w:semiHidden/>
+    <w:rsid w:val="00C572FB"/>
+    <w:rPr>
+      <w:sz w:val="20"/>
+      <w:szCs w:val="20"/>
+    </w:rPr>
+  </w:style>
+  <w:style w:type="paragraph" w:styleId="CommentSubject">
+    <w:name w:val="annotation subject"/>
+    <w:basedOn w:val="CommentText"/>
+    <w:next w:val="CommentText"/>
+    <w:link w:val="CommentSubjectChar"/>
+    <w:uiPriority w:val="99"/>
+    <w:semiHidden/>
+    <w:unhideWhenUsed/>
+    <w:rsid w:val="00C572FB"/>
+    <w:rPr>
+      <w:b/>
+      <w:bCs/>
+    </w:rPr>
+  </w:style>
+  <w:style w:type="character" w:customStyle="1" w:styleId="CommentSubjectChar">
+    <w:name w:val="Comment Subject Char"/>
+    <w:basedOn w:val="CommentTextChar"/>
+    <w:link w:val="CommentSubject"/>
+    <w:uiPriority w:val="99"/>
+    <w:semiHidden/>
+    <w:rsid w:val="00C572FB"/>
+    <w:rPr>
+      <w:b/>
+      <w:bCs/>
+      <w:sz w:val="20"/>
+      <w:szCs w:val="20"/>
+    </w:rPr>
+  </w:style>
+  <w:style w:type="paragraph" w:styleId="BalloonText">
+    <w:name w:val="Balloon Text"/>
+    <w:basedOn w:val="Normal"/>
+    <w:link w:val="BalloonTextChar"/>
+    <w:uiPriority w:val="99"/>
+    <w:semiHidden/>
+    <w:unhideWhenUsed/>
+    <w:rsid w:val="00C572FB"/>
+    <w:pPr>
+      <w:spacing w:after="0" w:line="240" w:lineRule="auto"/>
+    </w:pPr>
+    <w:rPr>
+      <w:rFonts w:ascii="Times New Roman" w:hAnsi="Times New Roman" w:cs="Times New Roman"/>
+      <w:sz w:val="18"/>
+      <w:szCs w:val="18"/>
+    </w:rPr>
+  </w:style>
+  <w:style w:type="character" w:customStyle="1" w:styleId="BalloonTextChar">
+    <w:name w:val="Balloon Text Char"/>
+    <w:basedOn w:val="DefaultParagraphFont"/>
+    <w:link w:val="BalloonText"/>
+    <w:uiPriority w:val="99"/>
+    <w:semiHidden/>
+    <w:rsid w:val="00C572FB"/>
+    <w:rPr>
+      <w:rFonts w:ascii="Times New Roman" w:hAnsi="Times New Roman" w:cs="Times New Roman"/>
+      <w:sz w:val="18"/>
+      <w:szCs w:val="18"/>
+    </w:rPr>
   </w:style>
 </w:styles>
 </file>
